--- a/Session_06_Trees_and_Forests/Bagging_RF_Boosting.docx
+++ b/Session_06_Trees_and_Forests/Bagging_RF_Boosting.docx
@@ -4,7 +4,13 @@
   <w:body>
     <w:p>
       <w:r>
-        <w:t>Problem: variance trees</w:t>
+        <w:t>Biggest problem with building a decision tree is high</w:t>
+      </w:r>
+      <w:r>
+        <w:t xml:space="preserve"> variance</w:t>
+      </w:r>
+      <w:r>
+        <w:t>.</w:t>
       </w:r>
     </w:p>
     <w:p>
@@ -18,6 +24,9 @@
       <w:proofErr w:type="spellEnd"/>
       <w:r>
         <w:t>:</w:t>
+      </w:r>
+      <w:r>
+        <w:t xml:space="preserve"> We can use multiple trees to get more accurate predictions and lower the variance</w:t>
       </w:r>
     </w:p>
     <w:p>
@@ -26,6 +35,12 @@
           <w:b/>
         </w:rPr>
       </w:pPr>
+      <w:r>
+        <w:rPr>
+          <w:b/>
+        </w:rPr>
+        <w:t xml:space="preserve">Ensemble 1 - </w:t>
+      </w:r>
       <w:r>
         <w:rPr>
           <w:b/>
@@ -35,7 +50,195 @@
     </w:p>
     <w:p>
       <w:r>
-        <w:t xml:space="preserve">Step bootstrap the data, create data set 1 &gt; build </w:t>
+        <w:rPr>
+          <w:noProof/>
+        </w:rPr>
+        <w:drawing>
+          <wp:inline distT="0" distB="0" distL="0" distR="0" wp14:anchorId="589CBF6E" wp14:editId="4902D3C8">
+            <wp:extent cx="4829624" cy="2560320"/>
+            <wp:effectExtent l="0" t="0" r="9525" b="0"/>
+            <wp:docPr id="4" name="Picture 4"/>
+            <wp:cNvGraphicFramePr>
+              <a:graphicFrameLocks xmlns:a="http://schemas.openxmlformats.org/drawingml/2006/main" noChangeAspect="1"/>
+            </wp:cNvGraphicFramePr>
+            <a:graphic xmlns:a="http://schemas.openxmlformats.org/drawingml/2006/main">
+              <a:graphicData uri="http://schemas.openxmlformats.org/drawingml/2006/picture">
+                <pic:pic xmlns:pic="http://schemas.openxmlformats.org/drawingml/2006/picture">
+                  <pic:nvPicPr>
+                    <pic:cNvPr id="1" name=""/>
+                    <pic:cNvPicPr/>
+                  </pic:nvPicPr>
+                  <pic:blipFill>
+                    <a:blip r:embed="rId6"/>
+                    <a:stretch>
+                      <a:fillRect/>
+                    </a:stretch>
+                  </pic:blipFill>
+                  <pic:spPr>
+                    <a:xfrm>
+                      <a:off x="0" y="0"/>
+                      <a:ext cx="4840205" cy="2565929"/>
+                    </a:xfrm>
+                    <a:prstGeom prst="rect">
+                      <a:avLst/>
+                    </a:prstGeom>
+                  </pic:spPr>
+                </pic:pic>
+              </a:graphicData>
+            </a:graphic>
+          </wp:inline>
+        </w:drawing>
+      </w:r>
+      <w:r>
+        <w:rPr>
+          <w:noProof/>
+        </w:rPr>
+        <w:t xml:space="preserve"> </w:t>
+      </w:r>
+      <w:r>
+        <w:rPr>
+          <w:noProof/>
+        </w:rPr>
+        <w:drawing>
+          <wp:inline distT="0" distB="0" distL="0" distR="0" wp14:anchorId="74259A1F" wp14:editId="58874483">
+            <wp:extent cx="971550" cy="1266825"/>
+            <wp:effectExtent l="0" t="0" r="0" b="9525"/>
+            <wp:docPr id="6" name="Picture 6"/>
+            <wp:cNvGraphicFramePr>
+              <a:graphicFrameLocks xmlns:a="http://schemas.openxmlformats.org/drawingml/2006/main" noChangeAspect="1"/>
+            </wp:cNvGraphicFramePr>
+            <a:graphic xmlns:a="http://schemas.openxmlformats.org/drawingml/2006/main">
+              <a:graphicData uri="http://schemas.openxmlformats.org/drawingml/2006/picture">
+                <pic:pic xmlns:pic="http://schemas.openxmlformats.org/drawingml/2006/picture">
+                  <pic:nvPicPr>
+                    <pic:cNvPr id="1" name=""/>
+                    <pic:cNvPicPr/>
+                  </pic:nvPicPr>
+                  <pic:blipFill>
+                    <a:blip r:embed="rId7"/>
+                    <a:stretch>
+                      <a:fillRect/>
+                    </a:stretch>
+                  </pic:blipFill>
+                  <pic:spPr>
+                    <a:xfrm>
+                      <a:off x="0" y="0"/>
+                      <a:ext cx="971550" cy="1266825"/>
+                    </a:xfrm>
+                    <a:prstGeom prst="rect">
+                      <a:avLst/>
+                    </a:prstGeom>
+                  </pic:spPr>
+                </pic:pic>
+              </a:graphicData>
+            </a:graphic>
+          </wp:inline>
+        </w:drawing>
+      </w:r>
+      <w:r>
+        <w:rPr>
+          <w:noProof/>
+        </w:rPr>
+        <w:drawing>
+          <wp:inline distT="0" distB="0" distL="0" distR="0" wp14:anchorId="5608C340" wp14:editId="26B36B35">
+            <wp:extent cx="971550" cy="1266825"/>
+            <wp:effectExtent l="0" t="0" r="0" b="9525"/>
+            <wp:docPr id="5" name="Picture 5"/>
+            <wp:cNvGraphicFramePr>
+              <a:graphicFrameLocks xmlns:a="http://schemas.openxmlformats.org/drawingml/2006/main" noChangeAspect="1"/>
+            </wp:cNvGraphicFramePr>
+            <a:graphic xmlns:a="http://schemas.openxmlformats.org/drawingml/2006/main">
+              <a:graphicData uri="http://schemas.openxmlformats.org/drawingml/2006/picture">
+                <pic:pic xmlns:pic="http://schemas.openxmlformats.org/drawingml/2006/picture">
+                  <pic:nvPicPr>
+                    <pic:cNvPr id="1" name=""/>
+                    <pic:cNvPicPr/>
+                  </pic:nvPicPr>
+                  <pic:blipFill>
+                    <a:blip r:embed="rId7"/>
+                    <a:stretch>
+                      <a:fillRect/>
+                    </a:stretch>
+                  </pic:blipFill>
+                  <pic:spPr>
+                    <a:xfrm>
+                      <a:off x="0" y="0"/>
+                      <a:ext cx="971550" cy="1266825"/>
+                    </a:xfrm>
+                    <a:prstGeom prst="rect">
+                      <a:avLst/>
+                    </a:prstGeom>
+                  </pic:spPr>
+                </pic:pic>
+              </a:graphicData>
+            </a:graphic>
+          </wp:inline>
+        </w:drawing>
+      </w:r>
+      <w:r>
+        <w:rPr>
+          <w:noProof/>
+        </w:rPr>
+        <w:t xml:space="preserve"> </w:t>
+      </w:r>
+      <w:r>
+        <w:rPr>
+          <w:noProof/>
+        </w:rPr>
+        <w:drawing>
+          <wp:inline distT="0" distB="0" distL="0" distR="0" wp14:anchorId="6EBE290B" wp14:editId="639F2706">
+            <wp:extent cx="971550" cy="1266825"/>
+            <wp:effectExtent l="0" t="0" r="0" b="9525"/>
+            <wp:docPr id="7" name="Picture 7"/>
+            <wp:cNvGraphicFramePr>
+              <a:graphicFrameLocks xmlns:a="http://schemas.openxmlformats.org/drawingml/2006/main" noChangeAspect="1"/>
+            </wp:cNvGraphicFramePr>
+            <a:graphic xmlns:a="http://schemas.openxmlformats.org/drawingml/2006/main">
+              <a:graphicData uri="http://schemas.openxmlformats.org/drawingml/2006/picture">
+                <pic:pic xmlns:pic="http://schemas.openxmlformats.org/drawingml/2006/picture">
+                  <pic:nvPicPr>
+                    <pic:cNvPr id="1" name=""/>
+                    <pic:cNvPicPr/>
+                  </pic:nvPicPr>
+                  <pic:blipFill>
+                    <a:blip r:embed="rId7"/>
+                    <a:stretch>
+                      <a:fillRect/>
+                    </a:stretch>
+                  </pic:blipFill>
+                  <pic:spPr>
+                    <a:xfrm>
+                      <a:off x="0" y="0"/>
+                      <a:ext cx="971550" cy="1266825"/>
+                    </a:xfrm>
+                    <a:prstGeom prst="rect">
+                      <a:avLst/>
+                    </a:prstGeom>
+                  </pic:spPr>
+                </pic:pic>
+              </a:graphicData>
+            </a:graphic>
+          </wp:inline>
+        </w:drawing>
+      </w:r>
+    </w:p>
+    <w:p/>
+    <w:p>
+      <w:pPr>
+        <w:pStyle w:val="ListParagraph"/>
+        <w:numPr>
+          <w:ilvl w:val="0"/>
+          <w:numId w:val="1"/>
+        </w:numPr>
+      </w:pPr>
+      <w:r>
+        <w:t xml:space="preserve">Step </w:t>
+      </w:r>
+      <w:r>
+        <w:t>1</w:t>
+      </w:r>
+      <w:r>
+        <w:t xml:space="preserve">bootstrap the data, create data set 1 &gt; build </w:t>
       </w:r>
       <w:proofErr w:type="spellStart"/>
       <w:r>
@@ -47,6 +250,13 @@
       </w:r>
     </w:p>
     <w:p>
+      <w:pPr>
+        <w:pStyle w:val="ListParagraph"/>
+        <w:numPr>
+          <w:ilvl w:val="0"/>
+          <w:numId w:val="1"/>
+        </w:numPr>
+      </w:pPr>
       <w:r>
         <w:t xml:space="preserve">Step 2, BS data set 2 &gt; </w:t>
       </w:r>
@@ -60,15 +270,51 @@
       </w:r>
     </w:p>
     <w:p>
+      <w:pPr>
+        <w:pStyle w:val="ListParagraph"/>
+        <w:numPr>
+          <w:ilvl w:val="0"/>
+          <w:numId w:val="1"/>
+        </w:numPr>
+      </w:pPr>
       <w:r>
         <w:t>….</w:t>
       </w:r>
     </w:p>
     <w:p>
+      <w:pPr>
+        <w:pStyle w:val="ListParagraph"/>
+        <w:numPr>
+          <w:ilvl w:val="0"/>
+          <w:numId w:val="1"/>
+        </w:numPr>
+      </w:pPr>
+      <w:r>
+        <w:t xml:space="preserve">Step </w:t>
+      </w:r>
+      <w:proofErr w:type="spellStart"/>
+      <w:r>
+        <w:t>n</w:t>
+      </w:r>
+      <w:proofErr w:type="spellEnd"/>
+      <w:r>
+        <w:t xml:space="preserve">, BS data set n &gt; </w:t>
+      </w:r>
+      <w:proofErr w:type="spellStart"/>
+      <w:r>
+        <w:t>dec</w:t>
+      </w:r>
+      <w:proofErr w:type="spellEnd"/>
+      <w:r>
+        <w:t xml:space="preserve"> tree n</w:t>
+      </w:r>
+    </w:p>
+    <w:p>
       <w:r>
         <w:t>Aggregate all the predictions from all bootstrapped trees.</w:t>
       </w:r>
     </w:p>
+    <w:p/>
     <w:p>
       <w:r>
         <w:t>Regression: average all the predictions (mean)</w:t>
@@ -109,36 +355,54 @@
     </w:p>
     <w:p>
       <w:r>
-        <w:t xml:space="preserve">Grow the tree fully </w:t>
-      </w:r>
-    </w:p>
-    <w:p>
-      <w:r>
-        <w:t xml:space="preserve">Interpreting the features is lost </w:t>
+        <w:t xml:space="preserve">Here, we grow the trees fully. Don’t limit </w:t>
       </w:r>
       <w:proofErr w:type="spellStart"/>
       <w:r>
-        <w:t>bc</w:t>
+        <w:t>max_depth</w:t>
       </w:r>
       <w:proofErr w:type="spellEnd"/>
+    </w:p>
+    <w:p>
+      <w:r>
+        <w:lastRenderedPageBreak/>
+        <w:t>Interpret</w:t>
+      </w:r>
+      <w:r>
+        <w:t>ation of</w:t>
+      </w:r>
+      <w:r>
+        <w:t xml:space="preserve"> the features is lost b</w:t>
+      </w:r>
+      <w:r>
+        <w:t>ecause</w:t>
+      </w:r>
       <w:r>
         <w:t xml:space="preserve"> we have many trees</w:t>
       </w:r>
-    </w:p>
+      <w:r>
+        <w:t xml:space="preserve"> different trees combining to give the </w:t>
+      </w:r>
+      <w:proofErr w:type="spellStart"/>
+      <w:r>
+        <w:t>predicition</w:t>
+      </w:r>
+      <w:proofErr w:type="spellEnd"/>
+    </w:p>
+    <w:p/>
     <w:p>
       <w:r>
         <w:t xml:space="preserve">SO, we use </w:t>
       </w:r>
-      <w:bookmarkStart w:id="0" w:name="_GoBack"/>
       <w:r>
         <w:rPr>
           <w:b/>
         </w:rPr>
         <w:t>feature importance</w:t>
       </w:r>
-      <w:bookmarkEnd w:id="0"/>
-    </w:p>
-    <w:p>
+    </w:p>
+    <w:p>
+      <w:bookmarkStart w:id="0" w:name="_GoBack"/>
       <w:r>
         <w:rPr>
           <w:noProof/>
@@ -159,7 +423,7 @@
                     <pic:cNvPicPr/>
                   </pic:nvPicPr>
                   <pic:blipFill>
-                    <a:blip r:embed="rId5"/>
+                    <a:blip r:embed="rId8"/>
                     <a:stretch>
                       <a:fillRect/>
                     </a:stretch>
@@ -179,10 +443,10 @@
           </wp:inline>
         </w:drawing>
       </w:r>
-    </w:p>
-    <w:p>
-      <w:r>
-        <w:lastRenderedPageBreak/>
+      <w:bookmarkEnd w:id="0"/>
+    </w:p>
+    <w:p>
+      <w:r>
         <w:t xml:space="preserve">Problem w bagging. </w:t>
       </w:r>
       <w:r>
@@ -246,6 +510,7 @@
     </w:p>
     <w:p>
       <w:r>
+        <w:lastRenderedPageBreak/>
         <w:t>Still ensemble of trees.</w:t>
       </w:r>
     </w:p>
@@ -291,6 +556,48 @@
     <w:p>
       <w:r>
         <w:t xml:space="preserve">Difficult to use on Distributed cluster system. RF are better for that. </w:t>
+      </w:r>
+    </w:p>
+    <w:p>
+      <w:r>
+        <w:rPr>
+          <w:noProof/>
+        </w:rPr>
+        <w:drawing>
+          <wp:inline distT="0" distB="0" distL="0" distR="0" wp14:anchorId="68D31244" wp14:editId="6FB5E2FA">
+            <wp:extent cx="5943600" cy="2127885"/>
+            <wp:effectExtent l="0" t="0" r="0" b="5715"/>
+            <wp:docPr id="3" name="Picture 3"/>
+            <wp:cNvGraphicFramePr>
+              <a:graphicFrameLocks xmlns:a="http://schemas.openxmlformats.org/drawingml/2006/main" noChangeAspect="1"/>
+            </wp:cNvGraphicFramePr>
+            <a:graphic xmlns:a="http://schemas.openxmlformats.org/drawingml/2006/main">
+              <a:graphicData uri="http://schemas.openxmlformats.org/drawingml/2006/picture">
+                <pic:pic xmlns:pic="http://schemas.openxmlformats.org/drawingml/2006/picture">
+                  <pic:nvPicPr>
+                    <pic:cNvPr id="1" name=""/>
+                    <pic:cNvPicPr/>
+                  </pic:nvPicPr>
+                  <pic:blipFill>
+                    <a:blip r:embed="rId9"/>
+                    <a:stretch>
+                      <a:fillRect/>
+                    </a:stretch>
+                  </pic:blipFill>
+                  <pic:spPr>
+                    <a:xfrm>
+                      <a:off x="0" y="0"/>
+                      <a:ext cx="5943600" cy="2127885"/>
+                    </a:xfrm>
+                    <a:prstGeom prst="rect">
+                      <a:avLst/>
+                    </a:prstGeom>
+                  </pic:spPr>
+                </pic:pic>
+              </a:graphicData>
+            </a:graphic>
+          </wp:inline>
+        </w:drawing>
       </w:r>
     </w:p>
     <w:sectPr>
@@ -301,6 +608,127 @@
     </w:sectPr>
   </w:body>
 </w:document>
+</file>
+
+<file path=word/numbering.xml><?xml version="1.0" encoding="utf-8"?>
+<w:numbering xmlns:wpc="http://schemas.microsoft.com/office/word/2010/wordprocessingCanvas" xmlns:cx="http://schemas.microsoft.com/office/drawing/2014/chartex" xmlns:cx1="http://schemas.microsoft.com/office/drawing/2015/9/8/chartex" xmlns:cx2="http://schemas.microsoft.com/office/drawing/2015/10/21/chartex" xmlns:cx3="http://schemas.microsoft.com/office/drawing/2016/5/9/chartex" xmlns:cx4="http://schemas.microsoft.com/office/drawing/2016/5/10/chartex" xmlns:cx5="http://schemas.microsoft.com/office/drawing/2016/5/11/chartex" xmlns:cx6="http://schemas.microsoft.com/office/drawing/2016/5/12/chartex" xmlns:cx7="http://schemas.microsoft.com/office/drawing/2016/5/13/chartex" xmlns:cx8="http://schemas.microsoft.com/office/drawing/2016/5/14/chartex" xmlns:mc="http://schemas.openxmlformats.org/markup-compatibility/2006" xmlns:aink="http://schemas.microsoft.com/office/drawing/2016/ink" xmlns:am3d="http://schemas.microsoft.com/office/drawing/2017/model3d" xmlns:o="urn:schemas-microsoft-com:office:office" xmlns:r="http://schemas.openxmlformats.org/officeDocument/2006/relationships" xmlns:m="http://schemas.openxmlformats.org/officeDocument/2006/math" xmlns:v="urn:schemas-microsoft-com:vml" xmlns:wp14="http://schemas.microsoft.com/office/word/2010/wordprocessingDrawing" xmlns:wp="http://schemas.openxmlformats.org/drawingml/2006/wordprocessingDrawing" xmlns:w10="urn:schemas-microsoft-com:office:word" xmlns:w="http://schemas.openxmlformats.org/wordprocessingml/2006/main" xmlns:w14="http://schemas.microsoft.com/office/word/2010/wordml" xmlns:w15="http://schemas.microsoft.com/office/word/2012/wordml" xmlns:w16cid="http://schemas.microsoft.com/office/word/2016/wordml/cid" xmlns:w16se="http://schemas.microsoft.com/office/word/2015/wordml/symex" xmlns:wpg="http://schemas.microsoft.com/office/word/2010/wordprocessingGroup" xmlns:wpi="http://schemas.microsoft.com/office/word/2010/wordprocessingInk" xmlns:wne="http://schemas.microsoft.com/office/word/2006/wordml" xmlns:wps="http://schemas.microsoft.com/office/word/2010/wordprocessingShape" mc:Ignorable="w14 w15 w16se w16cid wp14">
+  <w:abstractNum w:abstractNumId="0" w15:restartNumberingAfterBreak="0">
+    <w:nsid w:val="27E70735"/>
+    <w:multiLevelType w:val="hybridMultilevel"/>
+    <w:tmpl w:val="452057F8"/>
+    <w:lvl w:ilvl="0" w:tplc="04090001">
+      <w:start w:val="1"/>
+      <w:numFmt w:val="bullet"/>
+      <w:lvlText w:val=""/>
+      <w:lvlJc w:val="left"/>
+      <w:pPr>
+        <w:ind w:left="720" w:hanging="360"/>
+      </w:pPr>
+      <w:rPr>
+        <w:rFonts w:ascii="Symbol" w:hAnsi="Symbol" w:hint="default"/>
+      </w:rPr>
+    </w:lvl>
+    <w:lvl w:ilvl="1" w:tplc="04090003" w:tentative="1">
+      <w:start w:val="1"/>
+      <w:numFmt w:val="bullet"/>
+      <w:lvlText w:val="o"/>
+      <w:lvlJc w:val="left"/>
+      <w:pPr>
+        <w:ind w:left="1440" w:hanging="360"/>
+      </w:pPr>
+      <w:rPr>
+        <w:rFonts w:ascii="Courier New" w:hAnsi="Courier New" w:cs="Courier New" w:hint="default"/>
+      </w:rPr>
+    </w:lvl>
+    <w:lvl w:ilvl="2" w:tplc="04090005" w:tentative="1">
+      <w:start w:val="1"/>
+      <w:numFmt w:val="bullet"/>
+      <w:lvlText w:val=""/>
+      <w:lvlJc w:val="left"/>
+      <w:pPr>
+        <w:ind w:left="2160" w:hanging="360"/>
+      </w:pPr>
+      <w:rPr>
+        <w:rFonts w:ascii="Wingdings" w:hAnsi="Wingdings" w:hint="default"/>
+      </w:rPr>
+    </w:lvl>
+    <w:lvl w:ilvl="3" w:tplc="04090001" w:tentative="1">
+      <w:start w:val="1"/>
+      <w:numFmt w:val="bullet"/>
+      <w:lvlText w:val=""/>
+      <w:lvlJc w:val="left"/>
+      <w:pPr>
+        <w:ind w:left="2880" w:hanging="360"/>
+      </w:pPr>
+      <w:rPr>
+        <w:rFonts w:ascii="Symbol" w:hAnsi="Symbol" w:hint="default"/>
+      </w:rPr>
+    </w:lvl>
+    <w:lvl w:ilvl="4" w:tplc="04090003" w:tentative="1">
+      <w:start w:val="1"/>
+      <w:numFmt w:val="bullet"/>
+      <w:lvlText w:val="o"/>
+      <w:lvlJc w:val="left"/>
+      <w:pPr>
+        <w:ind w:left="3600" w:hanging="360"/>
+      </w:pPr>
+      <w:rPr>
+        <w:rFonts w:ascii="Courier New" w:hAnsi="Courier New" w:cs="Courier New" w:hint="default"/>
+      </w:rPr>
+    </w:lvl>
+    <w:lvl w:ilvl="5" w:tplc="04090005" w:tentative="1">
+      <w:start w:val="1"/>
+      <w:numFmt w:val="bullet"/>
+      <w:lvlText w:val=""/>
+      <w:lvlJc w:val="left"/>
+      <w:pPr>
+        <w:ind w:left="4320" w:hanging="360"/>
+      </w:pPr>
+      <w:rPr>
+        <w:rFonts w:ascii="Wingdings" w:hAnsi="Wingdings" w:hint="default"/>
+      </w:rPr>
+    </w:lvl>
+    <w:lvl w:ilvl="6" w:tplc="04090001" w:tentative="1">
+      <w:start w:val="1"/>
+      <w:numFmt w:val="bullet"/>
+      <w:lvlText w:val=""/>
+      <w:lvlJc w:val="left"/>
+      <w:pPr>
+        <w:ind w:left="5040" w:hanging="360"/>
+      </w:pPr>
+      <w:rPr>
+        <w:rFonts w:ascii="Symbol" w:hAnsi="Symbol" w:hint="default"/>
+      </w:rPr>
+    </w:lvl>
+    <w:lvl w:ilvl="7" w:tplc="04090003" w:tentative="1">
+      <w:start w:val="1"/>
+      <w:numFmt w:val="bullet"/>
+      <w:lvlText w:val="o"/>
+      <w:lvlJc w:val="left"/>
+      <w:pPr>
+        <w:ind w:left="5760" w:hanging="360"/>
+      </w:pPr>
+      <w:rPr>
+        <w:rFonts w:ascii="Courier New" w:hAnsi="Courier New" w:cs="Courier New" w:hint="default"/>
+      </w:rPr>
+    </w:lvl>
+    <w:lvl w:ilvl="8" w:tplc="04090005" w:tentative="1">
+      <w:start w:val="1"/>
+      <w:numFmt w:val="bullet"/>
+      <w:lvlText w:val=""/>
+      <w:lvlJc w:val="left"/>
+      <w:pPr>
+        <w:ind w:left="6480" w:hanging="360"/>
+      </w:pPr>
+      <w:rPr>
+        <w:rFonts w:ascii="Wingdings" w:hAnsi="Wingdings" w:hint="default"/>
+      </w:rPr>
+    </w:lvl>
+  </w:abstractNum>
+  <w:num w:numId="1">
+    <w:abstractNumId w:val="0"/>
+  </w:num>
+</w:numbering>
 </file>
 
 <file path=word/styles.xml><?xml version="1.0" encoding="utf-8"?>
@@ -426,6 +854,7 @@
     <w:lsdException w:name="HTML Sample" w:semiHidden="1" w:unhideWhenUsed="1"/>
     <w:lsdException w:name="HTML Typewriter" w:semiHidden="1" w:unhideWhenUsed="1"/>
     <w:lsdException w:name="HTML Variable" w:semiHidden="1" w:unhideWhenUsed="1"/>
+    <w:lsdException w:name="Normal Table" w:semiHidden="1" w:unhideWhenUsed="1"/>
     <w:lsdException w:name="annotation subject" w:semiHidden="1" w:unhideWhenUsed="1"/>
     <w:lsdException w:name="No List" w:semiHidden="1" w:unhideWhenUsed="1"/>
     <w:lsdException w:name="Outline List 1" w:semiHidden="1" w:unhideWhenUsed="1"/>
@@ -472,8 +901,10 @@
     <w:lsdException w:name="Table Subtle 2" w:semiHidden="1" w:unhideWhenUsed="1"/>
     <w:lsdException w:name="Table Web 1" w:semiHidden="1" w:unhideWhenUsed="1"/>
     <w:lsdException w:name="Table Web 2" w:semiHidden="1" w:unhideWhenUsed="1"/>
+    <w:lsdException w:name="Table Web 3" w:semiHidden="1" w:unhideWhenUsed="1"/>
     <w:lsdException w:name="Balloon Text" w:semiHidden="1" w:unhideWhenUsed="1"/>
     <w:lsdException w:name="Table Grid" w:uiPriority="39"/>
+    <w:lsdException w:name="Table Theme" w:semiHidden="1" w:unhideWhenUsed="1"/>
     <w:lsdException w:name="Placeholder Text" w:semiHidden="1"/>
     <w:lsdException w:name="No Spacing" w:uiPriority="1" w:qFormat="1"/>
     <w:lsdException w:name="Light Shading" w:uiPriority="60"/>
@@ -726,6 +1157,17 @@
     <w:semiHidden/>
     <w:unhideWhenUsed/>
   </w:style>
+  <w:style w:type="paragraph" w:styleId="ListParagraph">
+    <w:name w:val="List Paragraph"/>
+    <w:basedOn w:val="Normal"/>
+    <w:uiPriority w:val="34"/>
+    <w:qFormat/>
+    <w:rsid w:val="003341B3"/>
+    <w:pPr>
+      <w:ind w:left="720"/>
+      <w:contextualSpacing/>
+    </w:pPr>
+  </w:style>
 </w:styles>
 </file>
 
@@ -935,7 +1377,7 @@
 </file>
 
 <file path=customXml/itemProps1.xml><?xml version="1.0" encoding="utf-8"?>
-<ds:datastoreItem xmlns:ds="http://schemas.openxmlformats.org/officeDocument/2006/customXml" ds:itemID="{D30E0DB9-0AC6-467B-BC61-478C2D974EAF}">
+<ds:datastoreItem xmlns:ds="http://schemas.openxmlformats.org/officeDocument/2006/customXml" ds:itemID="{244DD9E8-B5BD-47DE-BBC0-C5BA56A44446}">
   <ds:schemaRefs>
     <ds:schemaRef ds:uri="http://schemas.openxmlformats.org/officeDocument/2006/bibliography"/>
   </ds:schemaRefs>
